--- a/Lab5/0616018_0616032.docx
+++ b/Lab5/0616018_0616032.docx
@@ -452,8 +452,1339 @@
         </w:numPr>
         <w:ind w:leftChars="0"/>
         <w:rPr>
-          <w:rFonts w:hint="eastAsia"/>
+          <w:b/>
+          <w:sz w:val="40"/>
+        </w:rPr>
+      </w:pPr>
+      <w:r>
+        <w:rPr>
+          <w:b/>
           <w:sz w:val="32"/>
+        </w:rPr>
+        <w:t>One-word-wide memory organization</w:t>
+      </w:r>
+    </w:p>
+    <w:p>
+      <w:pPr>
+        <w:rPr>
+          <w:sz w:val="28"/>
+        </w:rPr>
+      </w:pPr>
+      <w:r>
+        <w:rPr>
+          <w:rFonts w:hint="eastAsia"/>
+          <w:sz w:val="28"/>
+        </w:rPr>
+        <w:t>因為</w:t>
+      </w:r>
+      <w:r>
+        <w:rPr>
+          <w:rFonts w:hint="eastAsia"/>
+          <w:sz w:val="28"/>
+        </w:rPr>
+        <w:t>block size</w:t>
+      </w:r>
+      <w:r>
+        <w:rPr>
+          <w:rFonts w:hint="eastAsia"/>
+          <w:sz w:val="28"/>
+        </w:rPr>
+        <w:t>是</w:t>
+      </w:r>
+      <w:r>
+        <w:rPr>
+          <w:rFonts w:hint="eastAsia"/>
+          <w:sz w:val="28"/>
+        </w:rPr>
+        <w:t>8</w:t>
+      </w:r>
+      <w:r>
+        <w:rPr>
+          <w:sz w:val="28"/>
+        </w:rPr>
+        <w:t xml:space="preserve"> words</w:t>
+      </w:r>
+      <w:r>
+        <w:rPr>
+          <w:rFonts w:hint="eastAsia"/>
+          <w:sz w:val="28"/>
+        </w:rPr>
+        <w:t>，</w:t>
+      </w:r>
+      <w:r>
+        <w:rPr>
+          <w:rFonts w:hint="eastAsia"/>
+          <w:sz w:val="28"/>
+        </w:rPr>
+        <w:t>一</w:t>
+      </w:r>
+      <w:r>
+        <w:rPr>
+          <w:rFonts w:hint="eastAsia"/>
+          <w:sz w:val="28"/>
+        </w:rPr>
+        <w:t>次只能</w:t>
+      </w:r>
+      <w:r>
+        <w:rPr>
+          <w:rFonts w:hint="eastAsia"/>
+          <w:sz w:val="28"/>
+        </w:rPr>
+        <w:t xml:space="preserve">send </w:t>
+      </w:r>
+      <w:r>
+        <w:rPr>
+          <w:rFonts w:hint="eastAsia"/>
+          <w:sz w:val="28"/>
+        </w:rPr>
+        <w:t>1</w:t>
+      </w:r>
+      <w:r>
+        <w:rPr>
+          <w:sz w:val="28"/>
+        </w:rPr>
+        <w:t xml:space="preserve"> </w:t>
+      </w:r>
+      <w:r>
+        <w:rPr>
+          <w:rFonts w:hint="eastAsia"/>
+          <w:sz w:val="28"/>
+        </w:rPr>
+        <w:t>word</w:t>
+      </w:r>
+      <w:r>
+        <w:rPr>
+          <w:rFonts w:hint="eastAsia"/>
+          <w:sz w:val="28"/>
+        </w:rPr>
+        <w:t>，所以</w:t>
+      </w:r>
+      <w:r>
+        <w:rPr>
+          <w:rFonts w:hint="eastAsia"/>
+          <w:sz w:val="28"/>
+        </w:rPr>
+        <w:t>miss penalty</w:t>
+      </w:r>
+      <w:r>
+        <w:rPr>
+          <w:rFonts w:hint="eastAsia"/>
+          <w:sz w:val="28"/>
+        </w:rPr>
+        <w:t>為：</w:t>
+      </w:r>
+    </w:p>
+    <w:p>
+      <w:pPr>
+        <w:rPr>
+          <w:rFonts w:hint="eastAsia"/>
+          <w:sz w:val="28"/>
+        </w:rPr>
+      </w:pPr>
+      <w:r>
+        <w:rPr>
+          <w:rFonts w:hint="eastAsia"/>
+          <w:sz w:val="28"/>
+        </w:rPr>
+        <w:t>1 + 8 x (1</w:t>
+      </w:r>
+      <w:r>
+        <w:rPr>
+          <w:sz w:val="28"/>
+        </w:rPr>
+        <w:t xml:space="preserve"> </w:t>
+      </w:r>
+      <w:r>
+        <w:rPr>
+          <w:rFonts w:hint="eastAsia"/>
+          <w:sz w:val="28"/>
+        </w:rPr>
+        <w:t>+</w:t>
+      </w:r>
+      <w:r>
+        <w:rPr>
+          <w:sz w:val="28"/>
+        </w:rPr>
+        <w:t xml:space="preserve"> </w:t>
+      </w:r>
+      <w:r>
+        <w:rPr>
+          <w:rFonts w:hint="eastAsia"/>
+          <w:sz w:val="28"/>
+        </w:rPr>
+        <w:t>2</w:t>
+      </w:r>
+      <w:r>
+        <w:rPr>
+          <w:sz w:val="28"/>
+        </w:rPr>
+        <w:t xml:space="preserve"> </w:t>
+      </w:r>
+      <w:r>
+        <w:rPr>
+          <w:rFonts w:hint="eastAsia"/>
+          <w:sz w:val="28"/>
+        </w:rPr>
+        <w:t>+</w:t>
+      </w:r>
+      <w:r>
+        <w:rPr>
+          <w:sz w:val="28"/>
+        </w:rPr>
+        <w:t xml:space="preserve"> </w:t>
+      </w:r>
+      <w:r>
+        <w:rPr>
+          <w:rFonts w:hint="eastAsia"/>
+          <w:sz w:val="28"/>
+        </w:rPr>
+        <w:t>100</w:t>
+      </w:r>
+      <w:r>
+        <w:rPr>
+          <w:sz w:val="28"/>
+        </w:rPr>
+        <w:t xml:space="preserve"> </w:t>
+      </w:r>
+      <w:r>
+        <w:rPr>
+          <w:rFonts w:hint="eastAsia"/>
+          <w:sz w:val="28"/>
+        </w:rPr>
+        <w:t>+</w:t>
+      </w:r>
+      <w:r>
+        <w:rPr>
+          <w:sz w:val="28"/>
+        </w:rPr>
+        <w:t xml:space="preserve"> </w:t>
+      </w:r>
+      <w:r>
+        <w:rPr>
+          <w:rFonts w:hint="eastAsia"/>
+          <w:sz w:val="28"/>
+        </w:rPr>
+        <w:t>1</w:t>
+      </w:r>
+      <w:r>
+        <w:rPr>
+          <w:sz w:val="28"/>
+        </w:rPr>
+        <w:t>) + 2 + 1 = 836</w:t>
+      </w:r>
+    </w:p>
+    <w:p>
+      <w:pPr>
+        <w:rPr>
+          <w:sz w:val="28"/>
+        </w:rPr>
+      </w:pPr>
+      <w:r>
+        <w:rPr>
+          <w:rFonts w:hint="eastAsia"/>
+          <w:sz w:val="28"/>
+        </w:rPr>
+        <w:t>hit</w:t>
+      </w:r>
+      <w:r>
+        <w:rPr>
+          <w:rFonts w:hint="eastAsia"/>
+          <w:sz w:val="28"/>
+        </w:rPr>
+        <w:t>時需要的</w:t>
+      </w:r>
+      <w:r>
+        <w:rPr>
+          <w:rFonts w:hint="eastAsia"/>
+          <w:sz w:val="28"/>
+        </w:rPr>
+        <w:t>cycle</w:t>
+      </w:r>
+      <w:r>
+        <w:rPr>
+          <w:rFonts w:hint="eastAsia"/>
+          <w:sz w:val="28"/>
+        </w:rPr>
+        <w:t>為：</w:t>
+      </w:r>
+    </w:p>
+    <w:p>
+      <w:pPr>
+        <w:rPr>
+          <w:sz w:val="28"/>
+        </w:rPr>
+      </w:pPr>
+      <w:r>
+        <w:rPr>
+          <w:rFonts w:hint="eastAsia"/>
+          <w:sz w:val="28"/>
+        </w:rPr>
+        <w:t>1 + 2 + 1</w:t>
+      </w:r>
+      <w:r>
+        <w:rPr>
+          <w:sz w:val="28"/>
+        </w:rPr>
+        <w:t xml:space="preserve"> </w:t>
+      </w:r>
+      <w:r>
+        <w:rPr>
+          <w:rFonts w:hint="eastAsia"/>
+          <w:sz w:val="28"/>
+        </w:rPr>
+        <w:t>=</w:t>
+      </w:r>
+      <w:r>
+        <w:rPr>
+          <w:sz w:val="28"/>
+        </w:rPr>
+        <w:t xml:space="preserve"> </w:t>
+      </w:r>
+      <w:r>
+        <w:rPr>
+          <w:rFonts w:hint="eastAsia"/>
+          <w:sz w:val="28"/>
+        </w:rPr>
+        <w:t>4</w:t>
+      </w:r>
+    </w:p>
+    <w:p>
+      <w:pPr>
+        <w:pStyle w:val="a3"/>
+        <w:numPr>
+          <w:ilvl w:val="0"/>
+          <w:numId w:val="2"/>
+        </w:numPr>
+        <w:ind w:leftChars="0"/>
+        <w:rPr>
+          <w:b/>
+          <w:sz w:val="36"/>
+        </w:rPr>
+      </w:pPr>
+      <w:r>
+        <w:rPr>
+          <w:b/>
+          <w:sz w:val="32"/>
+        </w:rPr>
+        <w:t>Wider memory organization</w:t>
+      </w:r>
+    </w:p>
+    <w:p>
+      <w:pPr>
+        <w:rPr>
+          <w:sz w:val="28"/>
+        </w:rPr>
+      </w:pPr>
+      <w:r>
+        <w:rPr>
+          <w:rFonts w:hint="eastAsia"/>
+          <w:sz w:val="28"/>
+        </w:rPr>
+        <w:t>因為可以一次</w:t>
+      </w:r>
+      <w:r>
+        <w:rPr>
+          <w:rFonts w:hint="eastAsia"/>
+          <w:sz w:val="28"/>
+        </w:rPr>
+        <w:t>send 8 words</w:t>
+      </w:r>
+      <w:r>
+        <w:rPr>
+          <w:rFonts w:hint="eastAsia"/>
+          <w:sz w:val="28"/>
+        </w:rPr>
+        <w:t>，所以</w:t>
+      </w:r>
+      <w:r>
+        <w:rPr>
+          <w:rFonts w:hint="eastAsia"/>
+          <w:sz w:val="28"/>
+        </w:rPr>
+        <w:t xml:space="preserve">miss penalty </w:t>
+      </w:r>
+      <w:r>
+        <w:rPr>
+          <w:rFonts w:hint="eastAsia"/>
+          <w:sz w:val="28"/>
+        </w:rPr>
+        <w:t>為：</w:t>
+      </w:r>
+    </w:p>
+    <w:p>
+      <w:pPr>
+        <w:rPr>
+          <w:sz w:val="28"/>
+        </w:rPr>
+      </w:pPr>
+      <w:r>
+        <w:rPr>
+          <w:rFonts w:hint="eastAsia"/>
+          <w:sz w:val="28"/>
+        </w:rPr>
+        <w:t>1 + (100 + 1 + 2 + 1) + 2 + 1 = 108</w:t>
+      </w:r>
+    </w:p>
+    <w:p>
+      <w:pPr>
+        <w:rPr>
+          <w:sz w:val="28"/>
+        </w:rPr>
+      </w:pPr>
+      <w:r>
+        <w:rPr>
+          <w:sz w:val="28"/>
+        </w:rPr>
+        <w:t>hit</w:t>
+      </w:r>
+      <w:r>
+        <w:rPr>
+          <w:rFonts w:hint="eastAsia"/>
+          <w:sz w:val="28"/>
+        </w:rPr>
+        <w:t xml:space="preserve"> </w:t>
+      </w:r>
+      <w:r>
+        <w:rPr>
+          <w:rFonts w:hint="eastAsia"/>
+          <w:sz w:val="28"/>
+        </w:rPr>
+        <w:t>時需要的</w:t>
+      </w:r>
+      <w:r>
+        <w:rPr>
+          <w:rFonts w:hint="eastAsia"/>
+          <w:sz w:val="28"/>
+        </w:rPr>
+        <w:t xml:space="preserve">cycle </w:t>
+      </w:r>
+      <w:r>
+        <w:rPr>
+          <w:rFonts w:hint="eastAsia"/>
+          <w:sz w:val="28"/>
+        </w:rPr>
+        <w:t>為</w:t>
+      </w:r>
+      <w:r>
+        <w:rPr>
+          <w:rFonts w:hint="eastAsia"/>
+          <w:sz w:val="28"/>
+        </w:rPr>
+        <w:t>：</w:t>
+      </w:r>
+    </w:p>
+    <w:p>
+      <w:pPr>
+        <w:rPr>
+          <w:sz w:val="28"/>
+        </w:rPr>
+      </w:pPr>
+      <w:r>
+        <w:rPr>
+          <w:rFonts w:hint="eastAsia"/>
+          <w:sz w:val="28"/>
+        </w:rPr>
+        <w:t>1 + 2 + 1 = 4</w:t>
+      </w:r>
+    </w:p>
+    <w:p>
+      <w:pPr>
+        <w:rPr>
+          <w:sz w:val="28"/>
+        </w:rPr>
+      </w:pPr>
+    </w:p>
+    <w:p>
+      <w:pPr>
+        <w:pStyle w:val="a3"/>
+        <w:numPr>
+          <w:ilvl w:val="0"/>
+          <w:numId w:val="2"/>
+        </w:numPr>
+        <w:ind w:leftChars="0"/>
+        <w:rPr>
+          <w:b/>
+          <w:sz w:val="36"/>
+        </w:rPr>
+      </w:pPr>
+      <w:r>
+        <w:rPr>
+          <w:b/>
+          <w:sz w:val="32"/>
+        </w:rPr>
+        <w:lastRenderedPageBreak/>
+        <w:t>Two-level memory organization</w:t>
+      </w:r>
+    </w:p>
+    <w:p>
+      <w:pPr>
+        <w:rPr>
+          <w:sz w:val="28"/>
+        </w:rPr>
+      </w:pPr>
+      <w:r>
+        <w:rPr>
+          <w:rFonts w:hint="eastAsia"/>
+          <w:sz w:val="28"/>
+        </w:rPr>
+        <w:t>有兩個</w:t>
+      </w:r>
+      <w:r>
+        <w:rPr>
+          <w:rFonts w:hint="eastAsia"/>
+          <w:sz w:val="28"/>
+        </w:rPr>
+        <w:t>level</w:t>
+      </w:r>
+      <w:r>
+        <w:rPr>
+          <w:rFonts w:hint="eastAsia"/>
+          <w:sz w:val="28"/>
+        </w:rPr>
+        <w:t>，當</w:t>
+      </w:r>
+      <w:r>
+        <w:rPr>
+          <w:rFonts w:hint="eastAsia"/>
+          <w:sz w:val="28"/>
+        </w:rPr>
+        <w:t xml:space="preserve">L1 </w:t>
+      </w:r>
+      <w:r>
+        <w:rPr>
+          <w:sz w:val="28"/>
+        </w:rPr>
+        <w:t>miss</w:t>
+      </w:r>
+      <w:r>
+        <w:rPr>
+          <w:rFonts w:hint="eastAsia"/>
+          <w:sz w:val="28"/>
+        </w:rPr>
+        <w:t>時的</w:t>
+      </w:r>
+      <w:r>
+        <w:rPr>
+          <w:rFonts w:hint="eastAsia"/>
+          <w:sz w:val="28"/>
+        </w:rPr>
+        <w:t>miss penalty</w:t>
+      </w:r>
+      <w:r>
+        <w:rPr>
+          <w:rFonts w:hint="eastAsia"/>
+          <w:sz w:val="28"/>
+        </w:rPr>
+        <w:t>：</w:t>
+      </w:r>
+    </w:p>
+    <w:p>
+      <w:pPr>
+        <w:rPr>
+          <w:sz w:val="28"/>
+        </w:rPr>
+      </w:pPr>
+      <w:r>
+        <w:rPr>
+          <w:rFonts w:hint="eastAsia"/>
+          <w:sz w:val="28"/>
+        </w:rPr>
+        <w:t>1 + 4 x</w:t>
+      </w:r>
+      <w:r>
+        <w:rPr>
+          <w:sz w:val="28"/>
+        </w:rPr>
+        <w:t xml:space="preserve"> (1 + 10 + 1 + 1) + 1 + 1 = 55</w:t>
+      </w:r>
+    </w:p>
+    <w:p>
+      <w:pPr>
+        <w:rPr>
+          <w:sz w:val="28"/>
+        </w:rPr>
+      </w:pPr>
+      <w:r>
+        <w:rPr>
+          <w:rFonts w:hint="eastAsia"/>
+          <w:sz w:val="28"/>
+        </w:rPr>
+        <w:t>L2</w:t>
+      </w:r>
+      <w:r>
+        <w:rPr>
+          <w:sz w:val="28"/>
+        </w:rPr>
+        <w:t xml:space="preserve"> miss</w:t>
+      </w:r>
+      <w:r>
+        <w:rPr>
+          <w:rFonts w:hint="eastAsia"/>
+          <w:sz w:val="28"/>
+        </w:rPr>
+        <w:t>時的</w:t>
+      </w:r>
+      <w:r>
+        <w:rPr>
+          <w:rFonts w:hint="eastAsia"/>
+          <w:sz w:val="28"/>
+        </w:rPr>
+        <w:t>miss penalty</w:t>
+      </w:r>
+      <w:r>
+        <w:rPr>
+          <w:rFonts w:hint="eastAsia"/>
+          <w:sz w:val="28"/>
+        </w:rPr>
+        <w:t>：</w:t>
+      </w:r>
+    </w:p>
+    <w:p>
+      <w:pPr>
+        <w:rPr>
+          <w:sz w:val="28"/>
+        </w:rPr>
+      </w:pPr>
+      <w:r>
+        <w:rPr>
+          <w:sz w:val="28"/>
+        </w:rPr>
+        <w:t>1</w:t>
+      </w:r>
+      <w:r>
+        <w:rPr>
+          <w:sz w:val="28"/>
+        </w:rPr>
+        <w:t xml:space="preserve"> </w:t>
+      </w:r>
+      <w:r>
+        <w:rPr>
+          <w:sz w:val="28"/>
+        </w:rPr>
+        <w:t>+</w:t>
+      </w:r>
+      <w:r>
+        <w:rPr>
+          <w:sz w:val="28"/>
+        </w:rPr>
+        <w:t xml:space="preserve"> </w:t>
+      </w:r>
+      <w:r>
+        <w:rPr>
+          <w:sz w:val="28"/>
+        </w:rPr>
+        <w:t>32</w:t>
+      </w:r>
+      <w:r>
+        <w:rPr>
+          <w:sz w:val="28"/>
+        </w:rPr>
+        <w:t xml:space="preserve"> </w:t>
+      </w:r>
+      <w:r>
+        <w:rPr>
+          <w:sz w:val="28"/>
+        </w:rPr>
+        <w:t>×</w:t>
+      </w:r>
+      <w:r>
+        <w:rPr>
+          <w:sz w:val="28"/>
+        </w:rPr>
+        <w:t xml:space="preserve"> </w:t>
+      </w:r>
+      <w:r>
+        <w:rPr>
+          <w:sz w:val="28"/>
+        </w:rPr>
+        <w:t>(1</w:t>
+      </w:r>
+      <w:r>
+        <w:rPr>
+          <w:sz w:val="28"/>
+        </w:rPr>
+        <w:t xml:space="preserve"> </w:t>
+      </w:r>
+      <w:r>
+        <w:rPr>
+          <w:sz w:val="28"/>
+        </w:rPr>
+        <w:t>+</w:t>
+      </w:r>
+      <w:r>
+        <w:rPr>
+          <w:sz w:val="28"/>
+        </w:rPr>
+        <w:t xml:space="preserve"> </w:t>
+      </w:r>
+      <w:r>
+        <w:rPr>
+          <w:sz w:val="28"/>
+        </w:rPr>
+        <w:t>100</w:t>
+      </w:r>
+      <w:r>
+        <w:rPr>
+          <w:sz w:val="28"/>
+        </w:rPr>
+        <w:t xml:space="preserve"> </w:t>
+      </w:r>
+      <w:r>
+        <w:rPr>
+          <w:sz w:val="28"/>
+        </w:rPr>
+        <w:t>+</w:t>
+      </w:r>
+      <w:r>
+        <w:rPr>
+          <w:sz w:val="28"/>
+        </w:rPr>
+        <w:t xml:space="preserve"> </w:t>
+      </w:r>
+      <w:r>
+        <w:rPr>
+          <w:sz w:val="28"/>
+        </w:rPr>
+        <w:t>1</w:t>
+      </w:r>
+      <w:r>
+        <w:rPr>
+          <w:sz w:val="28"/>
+        </w:rPr>
+        <w:t xml:space="preserve"> </w:t>
+      </w:r>
+      <w:r>
+        <w:rPr>
+          <w:sz w:val="28"/>
+        </w:rPr>
+        <w:t>+</w:t>
+      </w:r>
+      <w:r>
+        <w:rPr>
+          <w:sz w:val="28"/>
+        </w:rPr>
+        <w:t xml:space="preserve"> </w:t>
+      </w:r>
+      <w:r>
+        <w:rPr>
+          <w:sz w:val="28"/>
+        </w:rPr>
+        <w:t>10)</w:t>
+      </w:r>
+      <w:r>
+        <w:rPr>
+          <w:sz w:val="28"/>
+        </w:rPr>
+        <w:t xml:space="preserve"> </w:t>
+      </w:r>
+      <w:r>
+        <w:rPr>
+          <w:sz w:val="28"/>
+        </w:rPr>
+        <w:t>+</w:t>
+      </w:r>
+      <w:r>
+        <w:rPr>
+          <w:sz w:val="28"/>
+        </w:rPr>
+        <w:t xml:space="preserve"> </w:t>
+      </w:r>
+      <w:r>
+        <w:rPr>
+          <w:sz w:val="28"/>
+        </w:rPr>
+        <w:t>4</w:t>
+      </w:r>
+      <w:r>
+        <w:rPr>
+          <w:sz w:val="28"/>
+        </w:rPr>
+        <w:t xml:space="preserve"> </w:t>
+      </w:r>
+      <w:r>
+        <w:rPr>
+          <w:sz w:val="28"/>
+        </w:rPr>
+        <w:t>×</w:t>
+      </w:r>
+      <w:r>
+        <w:rPr>
+          <w:sz w:val="28"/>
+        </w:rPr>
+        <w:t xml:space="preserve"> </w:t>
+      </w:r>
+      <w:r>
+        <w:rPr>
+          <w:sz w:val="28"/>
+        </w:rPr>
+        <w:t>(1</w:t>
+      </w:r>
+      <w:r>
+        <w:rPr>
+          <w:sz w:val="28"/>
+        </w:rPr>
+        <w:t xml:space="preserve"> </w:t>
+      </w:r>
+      <w:r>
+        <w:rPr>
+          <w:sz w:val="28"/>
+        </w:rPr>
+        <w:t>+</w:t>
+      </w:r>
+      <w:r>
+        <w:rPr>
+          <w:sz w:val="28"/>
+        </w:rPr>
+        <w:t xml:space="preserve"> </w:t>
+      </w:r>
+      <w:r>
+        <w:rPr>
+          <w:sz w:val="28"/>
+        </w:rPr>
+        <w:t>10</w:t>
+      </w:r>
+      <w:r>
+        <w:rPr>
+          <w:sz w:val="28"/>
+        </w:rPr>
+        <w:t xml:space="preserve"> </w:t>
+      </w:r>
+      <w:r>
+        <w:rPr>
+          <w:sz w:val="28"/>
+        </w:rPr>
+        <w:t>+</w:t>
+      </w:r>
+      <w:r>
+        <w:rPr>
+          <w:sz w:val="28"/>
+        </w:rPr>
+        <w:t xml:space="preserve"> </w:t>
+      </w:r>
+      <w:r>
+        <w:rPr>
+          <w:sz w:val="28"/>
+        </w:rPr>
+        <w:t>1</w:t>
+      </w:r>
+      <w:r>
+        <w:rPr>
+          <w:sz w:val="28"/>
+        </w:rPr>
+        <w:t xml:space="preserve"> </w:t>
+      </w:r>
+      <w:r>
+        <w:rPr>
+          <w:sz w:val="28"/>
+        </w:rPr>
+        <w:t>+</w:t>
+      </w:r>
+      <w:r>
+        <w:rPr>
+          <w:sz w:val="28"/>
+        </w:rPr>
+        <w:t xml:space="preserve"> </w:t>
+      </w:r>
+      <w:r>
+        <w:rPr>
+          <w:sz w:val="28"/>
+        </w:rPr>
+        <w:t>1)</w:t>
+      </w:r>
+      <w:r>
+        <w:rPr>
+          <w:sz w:val="28"/>
+        </w:rPr>
+        <w:t xml:space="preserve"> </w:t>
+      </w:r>
+      <w:r>
+        <w:rPr>
+          <w:sz w:val="28"/>
+        </w:rPr>
+        <w:t>+</w:t>
+      </w:r>
+      <w:r>
+        <w:rPr>
+          <w:sz w:val="28"/>
+        </w:rPr>
+        <w:t xml:space="preserve"> </w:t>
+      </w:r>
+      <w:r>
+        <w:rPr>
+          <w:sz w:val="28"/>
+        </w:rPr>
+        <w:t>1</w:t>
+      </w:r>
+      <w:r>
+        <w:rPr>
+          <w:sz w:val="28"/>
+        </w:rPr>
+        <w:t xml:space="preserve"> </w:t>
+      </w:r>
+      <w:r>
+        <w:rPr>
+          <w:sz w:val="28"/>
+        </w:rPr>
+        <w:t>+</w:t>
+      </w:r>
+      <w:r>
+        <w:rPr>
+          <w:sz w:val="28"/>
+        </w:rPr>
+        <w:t xml:space="preserve"> </w:t>
+      </w:r>
+      <w:r>
+        <w:rPr>
+          <w:sz w:val="28"/>
+        </w:rPr>
+        <w:t>1 = 3639</w:t>
+      </w:r>
+    </w:p>
+    <w:p>
+      <w:pPr>
+        <w:rPr>
+          <w:sz w:val="28"/>
+        </w:rPr>
+      </w:pPr>
+      <w:r>
+        <w:rPr>
+          <w:sz w:val="28"/>
+        </w:rPr>
+        <w:t>Hit</w:t>
+      </w:r>
+      <w:r>
+        <w:rPr>
+          <w:rFonts w:hint="eastAsia"/>
+          <w:sz w:val="28"/>
+        </w:rPr>
+        <w:t>時需要的</w:t>
+      </w:r>
+      <w:r>
+        <w:rPr>
+          <w:rFonts w:hint="eastAsia"/>
+          <w:sz w:val="28"/>
+        </w:rPr>
+        <w:t>cycle</w:t>
+      </w:r>
+      <w:r>
+        <w:rPr>
+          <w:rFonts w:hint="eastAsia"/>
+          <w:sz w:val="28"/>
+        </w:rPr>
+        <w:t>為：</w:t>
+      </w:r>
+    </w:p>
+    <w:p>
+      <w:pPr>
+        <w:rPr>
+          <w:sz w:val="28"/>
+        </w:rPr>
+      </w:pPr>
+      <w:r>
+        <w:rPr>
+          <w:rFonts w:hint="eastAsia"/>
+          <w:sz w:val="28"/>
+        </w:rPr>
+        <w:t>1 + 1 + 1 = 3</w:t>
+      </w:r>
+    </w:p>
+    <w:p>
+      <w:pPr>
+        <w:pStyle w:val="a3"/>
+        <w:numPr>
+          <w:ilvl w:val="0"/>
+          <w:numId w:val="1"/>
+        </w:numPr>
+        <w:ind w:leftChars="0"/>
+        <w:rPr>
+          <w:b/>
+          <w:sz w:val="40"/>
+        </w:rPr>
+      </w:pPr>
+      <w:r>
+        <w:rPr>
+          <w:rFonts w:hint="eastAsia"/>
+          <w:b/>
+          <w:sz w:val="40"/>
+        </w:rPr>
+        <w:t>三種</w:t>
+      </w:r>
+      <w:r>
+        <w:rPr>
+          <w:rFonts w:hint="eastAsia"/>
+          <w:b/>
+          <w:sz w:val="40"/>
+        </w:rPr>
+        <w:t>memory organization</w:t>
+      </w:r>
+      <w:r>
+        <w:rPr>
+          <w:b/>
+          <w:sz w:val="40"/>
+        </w:rPr>
+        <w:t>s</w:t>
+      </w:r>
+      <w:r>
+        <w:rPr>
+          <w:rFonts w:hint="eastAsia"/>
+          <w:b/>
+          <w:sz w:val="40"/>
+        </w:rPr>
+        <w:t>差異</w:t>
+      </w:r>
+    </w:p>
+    <w:p>
+      <w:r>
+        <w:t>Wider memory organization</w:t>
+      </w:r>
+      <w:r>
+        <w:rPr>
+          <w:rFonts w:hint="eastAsia"/>
+        </w:rPr>
+        <w:t>比</w:t>
+      </w:r>
+      <w:r>
+        <w:t>One-word-wide memory organization</w:t>
+      </w:r>
+      <w:r>
+        <w:rPr>
+          <w:rFonts w:hint="eastAsia"/>
+        </w:rPr>
+        <w:t>的</w:t>
+      </w:r>
+      <w:r>
+        <w:rPr>
+          <w:rFonts w:hint="eastAsia"/>
+        </w:rPr>
+        <w:t>memory stall cycles</w:t>
+      </w:r>
+      <w:r>
+        <w:rPr>
+          <w:rFonts w:hint="eastAsia"/>
+        </w:rPr>
+        <w:t>少的原因很單純是因為前者的一次能</w:t>
+      </w:r>
+      <w:r>
+        <w:rPr>
+          <w:rFonts w:hint="eastAsia"/>
+        </w:rPr>
+        <w:t>send 8 words</w:t>
+      </w:r>
+      <w:r>
+        <w:rPr>
+          <w:rFonts w:hint="eastAsia"/>
+        </w:rPr>
+        <w:t>。但是</w:t>
+      </w:r>
+      <w:r>
+        <w:t>Two-level memory organization</w:t>
+      </w:r>
+      <w:r>
+        <w:rPr>
+          <w:rFonts w:hint="eastAsia"/>
+        </w:rPr>
+        <w:t>在</w:t>
+      </w:r>
+      <w:r>
+        <w:rPr>
+          <w:rFonts w:hint="eastAsia"/>
+        </w:rPr>
+        <w:t>a1xb1</w:t>
+      </w:r>
+      <w:r>
+        <w:rPr>
+          <w:rFonts w:hint="eastAsia"/>
+        </w:rPr>
+        <w:t>和</w:t>
+      </w:r>
+      <w:r>
+        <w:rPr>
+          <w:rFonts w:hint="eastAsia"/>
+        </w:rPr>
+        <w:t>a2xb2</w:t>
+      </w:r>
+      <w:r>
+        <w:rPr>
+          <w:rFonts w:hint="eastAsia"/>
+        </w:rPr>
+        <w:t>中的</w:t>
+      </w:r>
+      <w:r>
+        <w:rPr>
+          <w:rFonts w:hint="eastAsia"/>
+        </w:rPr>
+        <w:t>stall cycles</w:t>
+      </w:r>
+      <w:r>
+        <w:rPr>
+          <w:rFonts w:hint="eastAsia"/>
+        </w:rPr>
+        <w:t>比較多，卻在</w:t>
+      </w:r>
+      <w:r>
+        <w:rPr>
+          <w:rFonts w:hint="eastAsia"/>
+        </w:rPr>
+        <w:t>a3xb3</w:t>
+      </w:r>
+      <w:r>
+        <w:rPr>
+          <w:rFonts w:hint="eastAsia"/>
+        </w:rPr>
+        <w:t>和</w:t>
+      </w:r>
+      <w:r>
+        <w:rPr>
+          <w:rFonts w:hint="eastAsia"/>
+        </w:rPr>
+        <w:t>a4xb4</w:t>
+      </w:r>
+      <w:r>
+        <w:rPr>
+          <w:rFonts w:hint="eastAsia"/>
+        </w:rPr>
+        <w:t>比較少的原因是</w:t>
+      </w:r>
+      <w:r>
+        <w:rPr>
+          <w:rFonts w:hint="eastAsia"/>
+        </w:rPr>
+        <w:t>a1xb1</w:t>
+      </w:r>
+      <w:r>
+        <w:rPr>
+          <w:rFonts w:hint="eastAsia"/>
+        </w:rPr>
+        <w:t>和</w:t>
+      </w:r>
+      <w:r>
+        <w:rPr>
+          <w:rFonts w:hint="eastAsia"/>
+        </w:rPr>
+        <w:t>a2xb2</w:t>
+      </w:r>
+      <w:r>
+        <w:rPr>
+          <w:rFonts w:hint="eastAsia"/>
+        </w:rPr>
+        <w:t>的矩陣太小。由於在一開始</w:t>
+      </w:r>
+      <w:r>
+        <w:rPr>
+          <w:rFonts w:hint="eastAsia"/>
+        </w:rPr>
+        <w:t>cache</w:t>
+      </w:r>
+      <w:r>
+        <w:rPr>
+          <w:rFonts w:hint="eastAsia"/>
+        </w:rPr>
+        <w:t>中沒有任何值的時候一定會產生必須的</w:t>
+      </w:r>
+      <w:r>
+        <w:rPr>
+          <w:rFonts w:hint="eastAsia"/>
+        </w:rPr>
+        <w:t>miss</w:t>
+      </w:r>
+      <w:r>
+        <w:rPr>
+          <w:rFonts w:hint="eastAsia"/>
+        </w:rPr>
+        <w:t>，這讓</w:t>
+      </w:r>
+      <w:r>
+        <w:t>Two-level memory organization</w:t>
+      </w:r>
+      <w:r>
+        <w:rPr>
+          <w:rFonts w:hint="eastAsia"/>
+        </w:rPr>
+        <w:t>的</w:t>
+      </w:r>
+      <w:r>
+        <w:rPr>
+          <w:rFonts w:hint="eastAsia"/>
+        </w:rPr>
+        <w:t>miss penalty</w:t>
+      </w:r>
+      <w:r>
+        <w:rPr>
+          <w:rFonts w:hint="eastAsia"/>
+        </w:rPr>
+        <w:t>在矩陣小的時候，</w:t>
+      </w:r>
+      <w:r>
+        <w:rPr>
+          <w:rFonts w:hint="eastAsia"/>
+        </w:rPr>
+        <w:t>stall cycle</w:t>
+      </w:r>
+      <w:r>
+        <w:rPr>
+          <w:rFonts w:hint="eastAsia"/>
+        </w:rPr>
+        <w:t>看起來比較大；但是當</w:t>
+      </w:r>
+      <w:r>
+        <w:rPr>
+          <w:rFonts w:hint="eastAsia"/>
+        </w:rPr>
+        <w:t>矩陣變大時，</w:t>
+      </w:r>
+      <w:r>
+        <w:t>Two-level memory organization</w:t>
+      </w:r>
+      <w:r>
+        <w:rPr>
+          <w:rFonts w:hint="eastAsia"/>
+        </w:rPr>
+        <w:t>的優勢就顯現出來了，因為</w:t>
+      </w:r>
+      <w:r>
+        <w:rPr>
+          <w:rFonts w:hint="eastAsia"/>
+        </w:rPr>
+        <w:t>L2</w:t>
+      </w:r>
+      <w:r>
+        <w:rPr>
+          <w:rFonts w:hint="eastAsia"/>
+        </w:rPr>
+        <w:t>有較大的</w:t>
+      </w:r>
+      <w:r>
+        <w:rPr>
+          <w:rFonts w:hint="eastAsia"/>
+        </w:rPr>
+        <w:t>cache</w:t>
+      </w:r>
+      <w:r>
+        <w:rPr>
+          <w:rFonts w:hint="eastAsia"/>
+        </w:rPr>
+        <w:t>可以存放，所以大多數的</w:t>
+      </w:r>
+      <w:r>
+        <w:rPr>
+          <w:rFonts w:hint="eastAsia"/>
+        </w:rPr>
+        <w:t>miss</w:t>
+      </w:r>
+      <w:r>
+        <w:rPr>
+          <w:rFonts w:hint="eastAsia"/>
+        </w:rPr>
+        <w:t>都只需要從</w:t>
+      </w:r>
+      <w:r>
+        <w:rPr>
+          <w:rFonts w:hint="eastAsia"/>
+        </w:rPr>
+        <w:t>L1</w:t>
+      </w:r>
+      <w:r>
+        <w:rPr>
+          <w:rFonts w:hint="eastAsia"/>
+        </w:rPr>
+        <w:t>往</w:t>
+      </w:r>
+      <w:r>
+        <w:rPr>
+          <w:rFonts w:hint="eastAsia"/>
+        </w:rPr>
+        <w:t>L2</w:t>
+      </w:r>
+      <w:r>
+        <w:rPr>
+          <w:rFonts w:hint="eastAsia"/>
+        </w:rPr>
+        <w:t>找，不需要去</w:t>
+      </w:r>
+      <w:r>
+        <w:rPr>
+          <w:rFonts w:hint="eastAsia"/>
+        </w:rPr>
+        <w:t>memory</w:t>
+      </w:r>
+      <w:r>
+        <w:rPr>
+          <w:rFonts w:hint="eastAsia"/>
+        </w:rPr>
+        <w:t>，然而前面兩個仍然需要把資料從</w:t>
+      </w:r>
+      <w:r>
+        <w:rPr>
+          <w:rFonts w:hint="eastAsia"/>
+        </w:rPr>
+        <w:t>memory</w:t>
+      </w:r>
+      <w:r>
+        <w:rPr>
+          <w:rFonts w:hint="eastAsia"/>
+        </w:rPr>
+        <w:t>送回</w:t>
+      </w:r>
+      <w:r>
+        <w:rPr>
+          <w:rFonts w:hint="eastAsia"/>
+        </w:rPr>
+        <w:t>cache</w:t>
+      </w:r>
+      <w:r>
+        <w:rPr>
+          <w:rFonts w:hint="eastAsia"/>
+        </w:rPr>
+        <w:t>，因此</w:t>
+      </w:r>
+      <w:r>
+        <w:t>Two-level memory organization</w:t>
+      </w:r>
+      <w:r>
+        <w:rPr>
+          <w:rFonts w:hint="eastAsia"/>
+        </w:rPr>
+        <w:t>在矩陣大時需要的</w:t>
+      </w:r>
+      <w:r>
+        <w:rPr>
+          <w:rFonts w:hint="eastAsia"/>
+        </w:rPr>
+        <w:t>cycle</w:t>
+      </w:r>
+      <w:r>
+        <w:rPr>
+          <w:rFonts w:hint="eastAsia"/>
+        </w:rPr>
+        <w:t>就比較小。</w:t>
+      </w:r>
+    </w:p>
+    <w:p>
+      <w:pPr>
+        <w:pStyle w:val="a3"/>
+        <w:numPr>
+          <w:ilvl w:val="0"/>
+          <w:numId w:val="1"/>
+        </w:numPr>
+        <w:ind w:leftChars="0"/>
+        <w:rPr>
+          <w:b/>
+          <w:sz w:val="40"/>
+        </w:rPr>
+      </w:pPr>
+      <w:r>
+        <w:rPr>
+          <w:b/>
+          <w:sz w:val="40"/>
+        </w:rPr>
+        <w:t>bonus</w:t>
+      </w:r>
+    </w:p>
+    <w:p>
+      <w:pPr>
+        <w:rPr>
+          <w:rFonts w:hint="eastAsia"/>
+          <w:sz w:val="28"/>
         </w:rPr>
       </w:pPr>
       <w:bookmarkStart w:id="0" w:name="_GoBack"/>

--- a/Lab5/0616018_0616032.docx
+++ b/Lab5/0616018_0616032.docx
@@ -1,6 +1,6 @@
 
 <file path=word/document.xml><?xml version="1.0" encoding="utf-8"?>
-<w:document xmlns:wpc="http://schemas.microsoft.com/office/word/2010/wordprocessingCanvas" xmlns:cx="http://schemas.microsoft.com/office/drawing/2014/chartex" xmlns:cx1="http://schemas.microsoft.com/office/drawing/2015/9/8/chartex" xmlns:mc="http://schemas.openxmlformats.org/markup-compatibility/2006" xmlns:o="urn:schemas-microsoft-com:office:office" xmlns:r="http://schemas.openxmlformats.org/officeDocument/2006/relationships" xmlns:m="http://schemas.openxmlformats.org/officeDocument/2006/math" xmlns:v="urn:schemas-microsoft-com:vml" xmlns:wp14="http://schemas.microsoft.com/office/word/2010/wordprocessingDrawing" xmlns:wp="http://schemas.openxmlformats.org/drawingml/2006/wordprocessingDrawing" xmlns:w10="urn:schemas-microsoft-com:office:word" xmlns:w="http://schemas.openxmlformats.org/wordprocessingml/2006/main" xmlns:w14="http://schemas.microsoft.com/office/word/2010/wordml" xmlns:w15="http://schemas.microsoft.com/office/word/2012/wordml" xmlns:w16se="http://schemas.microsoft.com/office/word/2015/wordml/symex" xmlns:wpg="http://schemas.microsoft.com/office/word/2010/wordprocessingGroup" xmlns:wpi="http://schemas.microsoft.com/office/word/2010/wordprocessingInk" xmlns:wne="http://schemas.microsoft.com/office/word/2006/wordml" xmlns:wps="http://schemas.microsoft.com/office/word/2010/wordprocessingShape" mc:Ignorable="w14 w15 w16se wp14">
+<w:document xmlns:wpc="http://schemas.microsoft.com/office/word/2010/wordprocessingCanvas" xmlns:cx="http://schemas.microsoft.com/office/drawing/2014/chartex" xmlns:cx1="http://schemas.microsoft.com/office/drawing/2015/9/8/chartex" xmlns:cx2="http://schemas.microsoft.com/office/drawing/2015/10/21/chartex" xmlns:cx3="http://schemas.microsoft.com/office/drawing/2016/5/9/chartex" xmlns:cx4="http://schemas.microsoft.com/office/drawing/2016/5/10/chartex" xmlns:cx5="http://schemas.microsoft.com/office/drawing/2016/5/11/chartex" xmlns:cx6="http://schemas.microsoft.com/office/drawing/2016/5/12/chartex" xmlns:cx7="http://schemas.microsoft.com/office/drawing/2016/5/13/chartex" xmlns:cx8="http://schemas.microsoft.com/office/drawing/2016/5/14/chartex" xmlns:mc="http://schemas.openxmlformats.org/markup-compatibility/2006" xmlns:aink="http://schemas.microsoft.com/office/drawing/2016/ink" xmlns:am3d="http://schemas.microsoft.com/office/drawing/2017/model3d" xmlns:o="urn:schemas-microsoft-com:office:office" xmlns:r="http://schemas.openxmlformats.org/officeDocument/2006/relationships" xmlns:m="http://schemas.openxmlformats.org/officeDocument/2006/math" xmlns:v="urn:schemas-microsoft-com:vml" xmlns:wp14="http://schemas.microsoft.com/office/word/2010/wordprocessingDrawing" xmlns:wp="http://schemas.openxmlformats.org/drawingml/2006/wordprocessingDrawing" xmlns:w10="urn:schemas-microsoft-com:office:word" xmlns:w="http://schemas.openxmlformats.org/wordprocessingml/2006/main" xmlns:w14="http://schemas.microsoft.com/office/word/2010/wordml" xmlns:w15="http://schemas.microsoft.com/office/word/2012/wordml" xmlns:w16cid="http://schemas.microsoft.com/office/word/2016/wordml/cid" xmlns:w16se="http://schemas.microsoft.com/office/word/2015/wordml/symex" xmlns:wpg="http://schemas.microsoft.com/office/word/2010/wordprocessingGroup" xmlns:wpi="http://schemas.microsoft.com/office/word/2010/wordprocessingInk" xmlns:wne="http://schemas.microsoft.com/office/word/2006/wordml" xmlns:wps="http://schemas.microsoft.com/office/word/2010/wordprocessingShape" mc:Ignorable="w14 w15 w16se w16cid wp14">
   <w:body>
     <w:p>
       <w:r>
@@ -107,7 +107,6 @@
         </w:rPr>
         <w:t>計算組合語言中指令的總和，也就是最一開始初始化的兩個</w:t>
       </w:r>
-      <w:proofErr w:type="spellStart"/>
       <w:r>
         <w:rPr>
           <w:rFonts w:hint="eastAsia"/>
@@ -115,7 +114,6 @@
         </w:rPr>
         <w:t>addi</w:t>
       </w:r>
-      <w:proofErr w:type="spellEnd"/>
       <w:r>
         <w:rPr>
           <w:rFonts w:hint="eastAsia"/>
@@ -123,96 +121,187 @@
         </w:rPr>
         <w:t>，接著分別是</w:t>
       </w:r>
-      <w:proofErr w:type="spellStart"/>
-      <w:r>
-        <w:rPr>
+      <w:r>
+        <w:rPr>
+          <w:sz w:val="28"/>
+        </w:rPr>
+        <w:t>loop_i, loop_j, loop_k</w:t>
+      </w:r>
+      <w:r>
+        <w:rPr>
+          <w:rFonts w:hint="eastAsia"/>
+          <w:sz w:val="28"/>
+        </w:rPr>
+        <w:t>的指令數，其中</w:t>
+      </w:r>
+      <w:r>
+        <w:rPr>
+          <w:rFonts w:hint="eastAsia"/>
+          <w:sz w:val="28"/>
+        </w:rPr>
+        <w:t>loop_k</w:t>
+      </w:r>
+      <w:r>
+        <w:rPr>
+          <w:rFonts w:hint="eastAsia"/>
+          <w:sz w:val="28"/>
+        </w:rPr>
+        <w:t>內的指令會被執行</w:t>
+      </w:r>
+      <w:r>
+        <w:rPr>
+          <w:rFonts w:hint="eastAsia"/>
+          <w:sz w:val="28"/>
+        </w:rPr>
+        <w:t xml:space="preserve"> m*n*p</w:t>
+      </w:r>
+      <w:r>
+        <w:rPr>
+          <w:rFonts w:hint="eastAsia"/>
+          <w:sz w:val="28"/>
+        </w:rPr>
+        <w:t>次，但是在最後跳出迴圈的</w:t>
+      </w:r>
+      <w:r>
+        <w:rPr>
+          <w:rFonts w:hint="eastAsia"/>
+          <w:sz w:val="28"/>
+        </w:rPr>
+        <w:t>slt</w:t>
+      </w:r>
+      <w:r>
+        <w:rPr>
+          <w:rFonts w:hint="eastAsia"/>
+          <w:sz w:val="28"/>
+        </w:rPr>
+        <w:t>和</w:t>
+      </w:r>
+      <w:r>
+        <w:rPr>
+          <w:rFonts w:hint="eastAsia"/>
+          <w:sz w:val="28"/>
+        </w:rPr>
+        <w:t>beq</w:t>
+      </w:r>
+      <w:r>
+        <w:rPr>
+          <w:rFonts w:hint="eastAsia"/>
+          <w:sz w:val="28"/>
+        </w:rPr>
+        <w:t>只會被執行</w:t>
+      </w:r>
+      <w:r>
+        <w:rPr>
+          <w:rFonts w:hint="eastAsia"/>
+          <w:sz w:val="28"/>
+        </w:rPr>
+        <w:t>m*n</w:t>
+      </w:r>
+      <w:r>
+        <w:rPr>
+          <w:rFonts w:hint="eastAsia"/>
+          <w:sz w:val="28"/>
+        </w:rPr>
+        <w:t>次；同樣的，</w:t>
+      </w:r>
+      <w:r>
+        <w:rPr>
+          <w:rFonts w:hint="eastAsia"/>
+          <w:sz w:val="28"/>
+        </w:rPr>
+        <w:t>loop_j</w:t>
+      </w:r>
+      <w:r>
+        <w:rPr>
+          <w:rFonts w:hint="eastAsia"/>
+          <w:sz w:val="28"/>
+        </w:rPr>
+        <w:t>內的指令會被執行</w:t>
+      </w:r>
+      <w:r>
+        <w:rPr>
+          <w:rFonts w:hint="eastAsia"/>
+          <w:sz w:val="28"/>
+        </w:rPr>
+        <w:t>m*n</w:t>
+      </w:r>
+      <w:r>
+        <w:rPr>
+          <w:rFonts w:hint="eastAsia"/>
+          <w:sz w:val="28"/>
+        </w:rPr>
+        <w:t>次，但是最後跳出迴圈的</w:t>
+      </w:r>
+      <w:r>
+        <w:rPr>
+          <w:rFonts w:hint="eastAsia"/>
+          <w:sz w:val="28"/>
+        </w:rPr>
+        <w:t>slt</w:t>
+      </w:r>
+      <w:r>
+        <w:rPr>
+          <w:rFonts w:hint="eastAsia"/>
+          <w:sz w:val="28"/>
+        </w:rPr>
+        <w:t>和</w:t>
+      </w:r>
+      <w:r>
+        <w:rPr>
+          <w:rFonts w:hint="eastAsia"/>
+          <w:sz w:val="28"/>
+        </w:rPr>
+        <w:t>beq</w:t>
+      </w:r>
+      <w:r>
+        <w:rPr>
+          <w:rFonts w:hint="eastAsia"/>
+          <w:sz w:val="28"/>
+        </w:rPr>
+        <w:t>只會被執行</w:t>
+      </w:r>
+      <w:r>
+        <w:rPr>
+          <w:rFonts w:hint="eastAsia"/>
+          <w:sz w:val="28"/>
+        </w:rPr>
+        <w:t>m</w:t>
+      </w:r>
+      <w:r>
+        <w:rPr>
+          <w:rFonts w:hint="eastAsia"/>
+          <w:sz w:val="28"/>
+        </w:rPr>
+        <w:t>次；最後</w:t>
+      </w:r>
+      <w:r>
+        <w:rPr>
+          <w:rFonts w:hint="eastAsia"/>
           <w:sz w:val="28"/>
         </w:rPr>
         <w:t>loop_i</w:t>
       </w:r>
-      <w:proofErr w:type="spellEnd"/>
-      <w:r>
-        <w:rPr>
-          <w:sz w:val="28"/>
-        </w:rPr>
-        <w:t xml:space="preserve">, </w:t>
-      </w:r>
-      <w:proofErr w:type="spellStart"/>
-      <w:r>
-        <w:rPr>
-          <w:sz w:val="28"/>
-        </w:rPr>
-        <w:t>loop_j</w:t>
-      </w:r>
-      <w:proofErr w:type="spellEnd"/>
-      <w:r>
-        <w:rPr>
-          <w:sz w:val="28"/>
-        </w:rPr>
-        <w:t xml:space="preserve">, </w:t>
-      </w:r>
-      <w:proofErr w:type="spellStart"/>
-      <w:r>
-        <w:rPr>
-          <w:sz w:val="28"/>
-        </w:rPr>
-        <w:t>loop_k</w:t>
-      </w:r>
-      <w:proofErr w:type="spellEnd"/>
-      <w:r>
-        <w:rPr>
-          <w:rFonts w:hint="eastAsia"/>
-          <w:sz w:val="28"/>
-        </w:rPr>
-        <w:t>的指令數，其中</w:t>
-      </w:r>
-      <w:proofErr w:type="spellStart"/>
-      <w:r>
-        <w:rPr>
-          <w:rFonts w:hint="eastAsia"/>
-          <w:sz w:val="28"/>
-        </w:rPr>
-        <w:t>loop_k</w:t>
-      </w:r>
-      <w:proofErr w:type="spellEnd"/>
-      <w:r>
-        <w:rPr>
-          <w:rFonts w:hint="eastAsia"/>
-          <w:sz w:val="28"/>
-        </w:rPr>
-        <w:t>內的指令會被執行</w:t>
-      </w:r>
-      <w:r>
-        <w:rPr>
-          <w:rFonts w:hint="eastAsia"/>
-          <w:sz w:val="28"/>
-        </w:rPr>
-        <w:t xml:space="preserve"> m*n*p</w:t>
-      </w:r>
-      <w:r>
-        <w:rPr>
-          <w:rFonts w:hint="eastAsia"/>
-          <w:sz w:val="28"/>
-        </w:rPr>
-        <w:t>次，但是在最後跳出</w:t>
-      </w:r>
-      <w:proofErr w:type="gramStart"/>
-      <w:r>
-        <w:rPr>
-          <w:rFonts w:hint="eastAsia"/>
-          <w:sz w:val="28"/>
-        </w:rPr>
-        <w:t>迴</w:t>
-      </w:r>
-      <w:proofErr w:type="gramEnd"/>
-      <w:r>
-        <w:rPr>
-          <w:rFonts w:hint="eastAsia"/>
-          <w:sz w:val="28"/>
-        </w:rPr>
-        <w:t>圈的</w:t>
-      </w:r>
-      <w:proofErr w:type="spellStart"/>
+      <w:r>
+        <w:rPr>
+          <w:rFonts w:hint="eastAsia"/>
+          <w:sz w:val="28"/>
+        </w:rPr>
+        <w:t>內的指令只會被執行</w:t>
+      </w:r>
+      <w:r>
+        <w:rPr>
+          <w:rFonts w:hint="eastAsia"/>
+          <w:sz w:val="28"/>
+        </w:rPr>
+        <w:t>m</w:t>
+      </w:r>
+      <w:r>
+        <w:rPr>
+          <w:rFonts w:hint="eastAsia"/>
+          <w:sz w:val="28"/>
+        </w:rPr>
+        <w:t>次，並且加上最後跳出迴圈的</w:t>
+      </w:r>
       <w:r>
         <w:rPr>
           <w:rFonts w:hint="eastAsia"/>
@@ -220,7 +309,6 @@
         </w:rPr>
         <w:t>slt</w:t>
       </w:r>
-      <w:proofErr w:type="spellEnd"/>
       <w:r>
         <w:rPr>
           <w:rFonts w:hint="eastAsia"/>
@@ -228,7 +316,6 @@
         </w:rPr>
         <w:t>和</w:t>
       </w:r>
-      <w:proofErr w:type="spellStart"/>
       <w:r>
         <w:rPr>
           <w:rFonts w:hint="eastAsia"/>
@@ -236,191 +323,6 @@
         </w:rPr>
         <w:t>beq</w:t>
       </w:r>
-      <w:proofErr w:type="spellEnd"/>
-      <w:r>
-        <w:rPr>
-          <w:rFonts w:hint="eastAsia"/>
-          <w:sz w:val="28"/>
-        </w:rPr>
-        <w:t>只會被執行</w:t>
-      </w:r>
-      <w:r>
-        <w:rPr>
-          <w:rFonts w:hint="eastAsia"/>
-          <w:sz w:val="28"/>
-        </w:rPr>
-        <w:t>m*n</w:t>
-      </w:r>
-      <w:r>
-        <w:rPr>
-          <w:rFonts w:hint="eastAsia"/>
-          <w:sz w:val="28"/>
-        </w:rPr>
-        <w:t>次；同樣的，</w:t>
-      </w:r>
-      <w:proofErr w:type="spellStart"/>
-      <w:r>
-        <w:rPr>
-          <w:rFonts w:hint="eastAsia"/>
-          <w:sz w:val="28"/>
-        </w:rPr>
-        <w:t>loop_j</w:t>
-      </w:r>
-      <w:proofErr w:type="spellEnd"/>
-      <w:r>
-        <w:rPr>
-          <w:rFonts w:hint="eastAsia"/>
-          <w:sz w:val="28"/>
-        </w:rPr>
-        <w:t>內的指令會被執行</w:t>
-      </w:r>
-      <w:r>
-        <w:rPr>
-          <w:rFonts w:hint="eastAsia"/>
-          <w:sz w:val="28"/>
-        </w:rPr>
-        <w:t>m*n</w:t>
-      </w:r>
-      <w:r>
-        <w:rPr>
-          <w:rFonts w:hint="eastAsia"/>
-          <w:sz w:val="28"/>
-        </w:rPr>
-        <w:t>次，但是最後跳出</w:t>
-      </w:r>
-      <w:proofErr w:type="gramStart"/>
-      <w:r>
-        <w:rPr>
-          <w:rFonts w:hint="eastAsia"/>
-          <w:sz w:val="28"/>
-        </w:rPr>
-        <w:t>迴</w:t>
-      </w:r>
-      <w:proofErr w:type="gramEnd"/>
-      <w:r>
-        <w:rPr>
-          <w:rFonts w:hint="eastAsia"/>
-          <w:sz w:val="28"/>
-        </w:rPr>
-        <w:t>圈的</w:t>
-      </w:r>
-      <w:proofErr w:type="spellStart"/>
-      <w:r>
-        <w:rPr>
-          <w:rFonts w:hint="eastAsia"/>
-          <w:sz w:val="28"/>
-        </w:rPr>
-        <w:t>slt</w:t>
-      </w:r>
-      <w:proofErr w:type="spellEnd"/>
-      <w:r>
-        <w:rPr>
-          <w:rFonts w:hint="eastAsia"/>
-          <w:sz w:val="28"/>
-        </w:rPr>
-        <w:t>和</w:t>
-      </w:r>
-      <w:proofErr w:type="spellStart"/>
-      <w:r>
-        <w:rPr>
-          <w:rFonts w:hint="eastAsia"/>
-          <w:sz w:val="28"/>
-        </w:rPr>
-        <w:t>beq</w:t>
-      </w:r>
-      <w:proofErr w:type="spellEnd"/>
-      <w:r>
-        <w:rPr>
-          <w:rFonts w:hint="eastAsia"/>
-          <w:sz w:val="28"/>
-        </w:rPr>
-        <w:t>只會被執行</w:t>
-      </w:r>
-      <w:r>
-        <w:rPr>
-          <w:rFonts w:hint="eastAsia"/>
-          <w:sz w:val="28"/>
-        </w:rPr>
-        <w:t>m</w:t>
-      </w:r>
-      <w:r>
-        <w:rPr>
-          <w:rFonts w:hint="eastAsia"/>
-          <w:sz w:val="28"/>
-        </w:rPr>
-        <w:t>次；最後</w:t>
-      </w:r>
-      <w:proofErr w:type="spellStart"/>
-      <w:r>
-        <w:rPr>
-          <w:rFonts w:hint="eastAsia"/>
-          <w:sz w:val="28"/>
-        </w:rPr>
-        <w:t>loop_i</w:t>
-      </w:r>
-      <w:proofErr w:type="spellEnd"/>
-      <w:r>
-        <w:rPr>
-          <w:rFonts w:hint="eastAsia"/>
-          <w:sz w:val="28"/>
-        </w:rPr>
-        <w:t>內的指令只會被執行</w:t>
-      </w:r>
-      <w:r>
-        <w:rPr>
-          <w:rFonts w:hint="eastAsia"/>
-          <w:sz w:val="28"/>
-        </w:rPr>
-        <w:t>m</w:t>
-      </w:r>
-      <w:r>
-        <w:rPr>
-          <w:rFonts w:hint="eastAsia"/>
-          <w:sz w:val="28"/>
-        </w:rPr>
-        <w:t>次，並且加上最後跳出</w:t>
-      </w:r>
-      <w:proofErr w:type="gramStart"/>
-      <w:r>
-        <w:rPr>
-          <w:rFonts w:hint="eastAsia"/>
-          <w:sz w:val="28"/>
-        </w:rPr>
-        <w:t>迴</w:t>
-      </w:r>
-      <w:proofErr w:type="gramEnd"/>
-      <w:r>
-        <w:rPr>
-          <w:rFonts w:hint="eastAsia"/>
-          <w:sz w:val="28"/>
-        </w:rPr>
-        <w:t>圈的</w:t>
-      </w:r>
-      <w:proofErr w:type="spellStart"/>
-      <w:r>
-        <w:rPr>
-          <w:rFonts w:hint="eastAsia"/>
-          <w:sz w:val="28"/>
-        </w:rPr>
-        <w:t>slt</w:t>
-      </w:r>
-      <w:proofErr w:type="spellEnd"/>
-      <w:r>
-        <w:rPr>
-          <w:rFonts w:hint="eastAsia"/>
-          <w:sz w:val="28"/>
-        </w:rPr>
-        <w:t>和</w:t>
-      </w:r>
-      <w:proofErr w:type="spellStart"/>
-      <w:r>
-        <w:rPr>
-          <w:rFonts w:hint="eastAsia"/>
-          <w:sz w:val="28"/>
-        </w:rPr>
-        <w:t>beq</w:t>
-      </w:r>
-      <w:proofErr w:type="spellEnd"/>
       <w:r>
         <w:rPr>
           <w:rFonts w:hint="eastAsia"/>
@@ -577,7 +479,6 @@
     <w:p>
       <w:pPr>
         <w:rPr>
-          <w:rFonts w:hint="eastAsia"/>
           <w:sz w:val="28"/>
         </w:rPr>
       </w:pPr>
@@ -1777,18 +1678,278 @@
           <w:b/>
           <w:sz w:val="40"/>
         </w:rPr>
-        <w:t>bonus</w:t>
+        <w:t>B</w:t>
+      </w:r>
+      <w:r>
+        <w:rPr>
+          <w:b/>
+          <w:sz w:val="40"/>
+        </w:rPr>
+        <w:t>onus</w:t>
       </w:r>
     </w:p>
     <w:p>
       <w:pPr>
-        <w:rPr>
-          <w:rFonts w:hint="eastAsia"/>
-          <w:sz w:val="28"/>
-        </w:rPr>
-      </w:pPr>
+        <w:pStyle w:val="a3"/>
+        <w:ind w:leftChars="0" w:left="360"/>
+        <w:rPr>
+          <w:rFonts w:hint="eastAsia"/>
+          <w:bCs/>
+          <w:sz w:val="28"/>
+          <w:szCs w:val="28"/>
+        </w:rPr>
+      </w:pPr>
+      <w:r>
+        <w:rPr>
+          <w:rFonts w:hint="eastAsia"/>
+          <w:bCs/>
+          <w:sz w:val="28"/>
+          <w:szCs w:val="28"/>
+        </w:rPr>
+        <w:t>將</w:t>
+      </w:r>
+      <w:r>
+        <w:rPr>
+          <w:rFonts w:hint="eastAsia"/>
+          <w:bCs/>
+          <w:sz w:val="28"/>
+          <w:szCs w:val="28"/>
+        </w:rPr>
+        <w:t xml:space="preserve"> </w:t>
+      </w:r>
+      <w:r>
+        <w:rPr>
+          <w:bCs/>
+          <w:sz w:val="28"/>
+          <w:szCs w:val="28"/>
+        </w:rPr>
+        <w:t>“</w:t>
+      </w:r>
+      <w:r>
+        <w:rPr>
+          <w:bCs/>
+          <w:sz w:val="28"/>
+          <w:szCs w:val="28"/>
+        </w:rPr>
+        <w:t>temp1 = 4(i*p+j) + C[]base</w:t>
+      </w:r>
+      <w:r>
+        <w:rPr>
+          <w:bCs/>
+          <w:sz w:val="28"/>
+          <w:szCs w:val="28"/>
+        </w:rPr>
+        <w:t>”</w:t>
+      </w:r>
+      <w:r>
+        <w:rPr>
+          <w:rFonts w:hint="eastAsia"/>
+          <w:bCs/>
+          <w:sz w:val="28"/>
+          <w:szCs w:val="28"/>
+        </w:rPr>
+        <w:t xml:space="preserve"> </w:t>
+      </w:r>
+      <w:r>
+        <w:rPr>
+          <w:rFonts w:hint="eastAsia"/>
+          <w:bCs/>
+          <w:sz w:val="28"/>
+          <w:szCs w:val="28"/>
+        </w:rPr>
+        <w:t>的五行指令移出</w:t>
+      </w:r>
+      <w:r>
+        <w:rPr>
+          <w:rFonts w:hint="eastAsia"/>
+          <w:bCs/>
+          <w:sz w:val="28"/>
+          <w:szCs w:val="28"/>
+        </w:rPr>
+        <w:t>l</w:t>
+      </w:r>
+      <w:r>
+        <w:rPr>
+          <w:bCs/>
+          <w:sz w:val="28"/>
+          <w:szCs w:val="28"/>
+        </w:rPr>
+        <w:t>oop k</w:t>
+      </w:r>
+      <w:r>
+        <w:rPr>
+          <w:rFonts w:hint="eastAsia"/>
+          <w:bCs/>
+          <w:sz w:val="28"/>
+          <w:szCs w:val="28"/>
+        </w:rPr>
+        <w:t>外，</w:t>
+      </w:r>
+      <w:r>
+        <w:rPr>
+          <w:rFonts w:hint="eastAsia"/>
+          <w:bCs/>
+          <w:sz w:val="28"/>
+          <w:szCs w:val="28"/>
+        </w:rPr>
+        <w:t>移至</w:t>
+      </w:r>
+      <w:r>
+        <w:rPr>
+          <w:rFonts w:hint="eastAsia"/>
+          <w:bCs/>
+          <w:sz w:val="28"/>
+          <w:szCs w:val="28"/>
+        </w:rPr>
+        <w:t>l</w:t>
+      </w:r>
+      <w:r>
+        <w:rPr>
+          <w:bCs/>
+          <w:sz w:val="28"/>
+          <w:szCs w:val="28"/>
+        </w:rPr>
+        <w:t>oop j</w:t>
+      </w:r>
+      <w:r>
+        <w:rPr>
+          <w:rFonts w:hint="eastAsia"/>
+          <w:bCs/>
+          <w:sz w:val="28"/>
+          <w:szCs w:val="28"/>
+        </w:rPr>
+        <w:t>，並直接拿</w:t>
+      </w:r>
+      <w:r>
+        <w:rPr>
+          <w:bCs/>
+          <w:sz w:val="28"/>
+          <w:szCs w:val="28"/>
+        </w:rPr>
+        <w:t>$10</w:t>
+      </w:r>
+      <w:r>
+        <w:rPr>
+          <w:rFonts w:hint="eastAsia"/>
+          <w:bCs/>
+          <w:sz w:val="28"/>
+          <w:szCs w:val="28"/>
+        </w:rPr>
+        <w:t>加上</w:t>
+      </w:r>
+      <w:r>
+        <w:rPr>
+          <w:rFonts w:hint="eastAsia"/>
+          <w:bCs/>
+          <w:sz w:val="28"/>
+          <w:szCs w:val="28"/>
+        </w:rPr>
+        <w:t>$1</w:t>
+      </w:r>
+      <w:r>
+        <w:rPr>
+          <w:bCs/>
+          <w:sz w:val="28"/>
+          <w:szCs w:val="28"/>
+        </w:rPr>
+        <w:t>9</w:t>
+      </w:r>
+      <w:r>
+        <w:rPr>
+          <w:rFonts w:hint="eastAsia"/>
+          <w:bCs/>
+          <w:sz w:val="28"/>
+          <w:szCs w:val="28"/>
+        </w:rPr>
+        <w:t>，結束</w:t>
+      </w:r>
+      <w:r>
+        <w:rPr>
+          <w:bCs/>
+          <w:sz w:val="28"/>
+          <w:szCs w:val="28"/>
+        </w:rPr>
+        <w:t>loop k</w:t>
+      </w:r>
+      <w:r>
+        <w:rPr>
+          <w:rFonts w:hint="eastAsia"/>
+          <w:bCs/>
+          <w:sz w:val="28"/>
+          <w:szCs w:val="28"/>
+        </w:rPr>
+        <w:t>後存回</w:t>
+      </w:r>
+      <w:r>
+        <w:rPr>
+          <w:rFonts w:hint="eastAsia"/>
+          <w:bCs/>
+          <w:sz w:val="28"/>
+          <w:szCs w:val="28"/>
+        </w:rPr>
+        <w:t xml:space="preserve"> t</w:t>
+      </w:r>
+      <w:r>
+        <w:rPr>
+          <w:bCs/>
+          <w:sz w:val="28"/>
+          <w:szCs w:val="28"/>
+        </w:rPr>
+        <w:t>emp1</w:t>
+      </w:r>
+      <w:r>
+        <w:rPr>
+          <w:rFonts w:hint="eastAsia"/>
+          <w:bCs/>
+          <w:sz w:val="28"/>
+          <w:szCs w:val="28"/>
+        </w:rPr>
+        <w:t>，取代原先</w:t>
+      </w:r>
+      <w:r>
+        <w:rPr>
+          <w:rFonts w:hint="eastAsia"/>
+          <w:bCs/>
+          <w:sz w:val="28"/>
+          <w:szCs w:val="28"/>
+        </w:rPr>
+        <w:t>$</w:t>
+      </w:r>
+      <w:r>
+        <w:rPr>
+          <w:bCs/>
+          <w:sz w:val="28"/>
+          <w:szCs w:val="28"/>
+        </w:rPr>
+        <w:t>20</w:t>
+      </w:r>
+      <w:r>
+        <w:rPr>
+          <w:rFonts w:hint="eastAsia"/>
+          <w:bCs/>
+          <w:sz w:val="28"/>
+          <w:szCs w:val="28"/>
+        </w:rPr>
+        <w:t xml:space="preserve"> </w:t>
+      </w:r>
+      <w:r>
+        <w:rPr>
+          <w:rFonts w:hint="eastAsia"/>
+          <w:bCs/>
+          <w:sz w:val="28"/>
+          <w:szCs w:val="28"/>
+        </w:rPr>
+        <w:t>做的事。</w:t>
+      </w:r>
       <w:bookmarkStart w:id="0" w:name="_GoBack"/>
       <w:bookmarkEnd w:id="0"/>
+    </w:p>
+    <w:p>
+      <w:pPr>
+        <w:rPr>
+          <w:sz w:val="28"/>
+        </w:rPr>
+      </w:pPr>
     </w:p>
     <w:sectPr>
       <w:pgSz w:w="11906" w:h="16838"/>
@@ -1801,7 +1962,7 @@
 </file>
 
 <file path=word/numbering.xml><?xml version="1.0" encoding="utf-8"?>
-<w:numbering xmlns:wpc="http://schemas.microsoft.com/office/word/2010/wordprocessingCanvas" xmlns:cx="http://schemas.microsoft.com/office/drawing/2014/chartex" xmlns:cx1="http://schemas.microsoft.com/office/drawing/2015/9/8/chartex" xmlns:mc="http://schemas.openxmlformats.org/markup-compatibility/2006" xmlns:o="urn:schemas-microsoft-com:office:office" xmlns:r="http://schemas.openxmlformats.org/officeDocument/2006/relationships" xmlns:m="http://schemas.openxmlformats.org/officeDocument/2006/math" xmlns:v="urn:schemas-microsoft-com:vml" xmlns:wp14="http://schemas.microsoft.com/office/word/2010/wordprocessingDrawing" xmlns:wp="http://schemas.openxmlformats.org/drawingml/2006/wordprocessingDrawing" xmlns:w10="urn:schemas-microsoft-com:office:word" xmlns:w="http://schemas.openxmlformats.org/wordprocessingml/2006/main" xmlns:w14="http://schemas.microsoft.com/office/word/2010/wordml" xmlns:w15="http://schemas.microsoft.com/office/word/2012/wordml" xmlns:w16se="http://schemas.microsoft.com/office/word/2015/wordml/symex" xmlns:wpg="http://schemas.microsoft.com/office/word/2010/wordprocessingGroup" xmlns:wpi="http://schemas.microsoft.com/office/word/2010/wordprocessingInk" xmlns:wne="http://schemas.microsoft.com/office/word/2006/wordml" xmlns:wps="http://schemas.microsoft.com/office/word/2010/wordprocessingShape" mc:Ignorable="w14 w15 w16se wp14">
+<w:numbering xmlns:wpc="http://schemas.microsoft.com/office/word/2010/wordprocessingCanvas" xmlns:cx="http://schemas.microsoft.com/office/drawing/2014/chartex" xmlns:cx1="http://schemas.microsoft.com/office/drawing/2015/9/8/chartex" xmlns:cx2="http://schemas.microsoft.com/office/drawing/2015/10/21/chartex" xmlns:cx3="http://schemas.microsoft.com/office/drawing/2016/5/9/chartex" xmlns:cx4="http://schemas.microsoft.com/office/drawing/2016/5/10/chartex" xmlns:cx5="http://schemas.microsoft.com/office/drawing/2016/5/11/chartex" xmlns:cx6="http://schemas.microsoft.com/office/drawing/2016/5/12/chartex" xmlns:cx7="http://schemas.microsoft.com/office/drawing/2016/5/13/chartex" xmlns:cx8="http://schemas.microsoft.com/office/drawing/2016/5/14/chartex" xmlns:mc="http://schemas.openxmlformats.org/markup-compatibility/2006" xmlns:aink="http://schemas.microsoft.com/office/drawing/2016/ink" xmlns:am3d="http://schemas.microsoft.com/office/drawing/2017/model3d" xmlns:o="urn:schemas-microsoft-com:office:office" xmlns:r="http://schemas.openxmlformats.org/officeDocument/2006/relationships" xmlns:m="http://schemas.openxmlformats.org/officeDocument/2006/math" xmlns:v="urn:schemas-microsoft-com:vml" xmlns:wp14="http://schemas.microsoft.com/office/word/2010/wordprocessingDrawing" xmlns:wp="http://schemas.openxmlformats.org/drawingml/2006/wordprocessingDrawing" xmlns:w10="urn:schemas-microsoft-com:office:word" xmlns:w="http://schemas.openxmlformats.org/wordprocessingml/2006/main" xmlns:w14="http://schemas.microsoft.com/office/word/2010/wordml" xmlns:w15="http://schemas.microsoft.com/office/word/2012/wordml" xmlns:w16cid="http://schemas.microsoft.com/office/word/2016/wordml/cid" xmlns:w16se="http://schemas.microsoft.com/office/word/2015/wordml/symex" xmlns:wpg="http://schemas.microsoft.com/office/word/2010/wordprocessingGroup" xmlns:wpi="http://schemas.microsoft.com/office/word/2010/wordprocessingInk" xmlns:wne="http://schemas.microsoft.com/office/word/2006/wordml" xmlns:wps="http://schemas.microsoft.com/office/word/2010/wordprocessingShape" mc:Ignorable="w14 w15 w16se w16cid wp14">
   <w:abstractNum w:abstractNumId="0" w15:restartNumberingAfterBreak="0">
     <w:nsid w:val="04961F5F"/>
     <w:multiLevelType w:val="hybridMultilevel"/>
@@ -1892,10 +2053,10 @@
     </w:lvl>
   </w:abstractNum>
   <w:abstractNum w:abstractNumId="1" w15:restartNumberingAfterBreak="0">
-    <w:nsid w:val="7F3021C0"/>
+    <w:nsid w:val="41AF1558"/>
     <w:multiLevelType w:val="hybridMultilevel"/>
-    <w:tmpl w:val="DC08E102"/>
-    <w:lvl w:ilvl="0" w:tplc="3132DB54">
+    <w:tmpl w:val="AF42174A"/>
+    <w:lvl w:ilvl="0" w:tplc="880CAA46">
       <w:start w:val="1"/>
       <w:numFmt w:val="decimal"/>
       <w:lvlText w:val="%1."/>
@@ -1980,17 +2141,109 @@
       </w:pPr>
     </w:lvl>
   </w:abstractNum>
+  <w:abstractNum w:abstractNumId="2" w15:restartNumberingAfterBreak="0">
+    <w:nsid w:val="7F3021C0"/>
+    <w:multiLevelType w:val="hybridMultilevel"/>
+    <w:tmpl w:val="DC08E102"/>
+    <w:lvl w:ilvl="0" w:tplc="3132DB54">
+      <w:start w:val="1"/>
+      <w:numFmt w:val="decimal"/>
+      <w:lvlText w:val="%1."/>
+      <w:lvlJc w:val="left"/>
+      <w:pPr>
+        <w:ind w:left="360" w:hanging="360"/>
+      </w:pPr>
+      <w:rPr>
+        <w:rFonts w:hint="default"/>
+      </w:rPr>
+    </w:lvl>
+    <w:lvl w:ilvl="1" w:tplc="04090019" w:tentative="1">
+      <w:start w:val="1"/>
+      <w:numFmt w:val="ideographTraditional"/>
+      <w:lvlText w:val="%2、"/>
+      <w:lvlJc w:val="left"/>
+      <w:pPr>
+        <w:ind w:left="960" w:hanging="480"/>
+      </w:pPr>
+    </w:lvl>
+    <w:lvl w:ilvl="2" w:tplc="0409001B" w:tentative="1">
+      <w:start w:val="1"/>
+      <w:numFmt w:val="lowerRoman"/>
+      <w:lvlText w:val="%3."/>
+      <w:lvlJc w:val="right"/>
+      <w:pPr>
+        <w:ind w:left="1440" w:hanging="480"/>
+      </w:pPr>
+    </w:lvl>
+    <w:lvl w:ilvl="3" w:tplc="0409000F" w:tentative="1">
+      <w:start w:val="1"/>
+      <w:numFmt w:val="decimal"/>
+      <w:lvlText w:val="%4."/>
+      <w:lvlJc w:val="left"/>
+      <w:pPr>
+        <w:ind w:left="1920" w:hanging="480"/>
+      </w:pPr>
+    </w:lvl>
+    <w:lvl w:ilvl="4" w:tplc="04090019" w:tentative="1">
+      <w:start w:val="1"/>
+      <w:numFmt w:val="ideographTraditional"/>
+      <w:lvlText w:val="%5、"/>
+      <w:lvlJc w:val="left"/>
+      <w:pPr>
+        <w:ind w:left="2400" w:hanging="480"/>
+      </w:pPr>
+    </w:lvl>
+    <w:lvl w:ilvl="5" w:tplc="0409001B" w:tentative="1">
+      <w:start w:val="1"/>
+      <w:numFmt w:val="lowerRoman"/>
+      <w:lvlText w:val="%6."/>
+      <w:lvlJc w:val="right"/>
+      <w:pPr>
+        <w:ind w:left="2880" w:hanging="480"/>
+      </w:pPr>
+    </w:lvl>
+    <w:lvl w:ilvl="6" w:tplc="0409000F" w:tentative="1">
+      <w:start w:val="1"/>
+      <w:numFmt w:val="decimal"/>
+      <w:lvlText w:val="%7."/>
+      <w:lvlJc w:val="left"/>
+      <w:pPr>
+        <w:ind w:left="3360" w:hanging="480"/>
+      </w:pPr>
+    </w:lvl>
+    <w:lvl w:ilvl="7" w:tplc="04090019" w:tentative="1">
+      <w:start w:val="1"/>
+      <w:numFmt w:val="ideographTraditional"/>
+      <w:lvlText w:val="%8、"/>
+      <w:lvlJc w:val="left"/>
+      <w:pPr>
+        <w:ind w:left="3840" w:hanging="480"/>
+      </w:pPr>
+    </w:lvl>
+    <w:lvl w:ilvl="8" w:tplc="0409001B" w:tentative="1">
+      <w:start w:val="1"/>
+      <w:numFmt w:val="lowerRoman"/>
+      <w:lvlText w:val="%9."/>
+      <w:lvlJc w:val="right"/>
+      <w:pPr>
+        <w:ind w:left="4320" w:hanging="480"/>
+      </w:pPr>
+    </w:lvl>
+  </w:abstractNum>
   <w:num w:numId="1">
     <w:abstractNumId w:val="0"/>
   </w:num>
   <w:num w:numId="2">
+    <w:abstractNumId w:val="2"/>
+  </w:num>
+  <w:num w:numId="3">
     <w:abstractNumId w:val="1"/>
   </w:num>
 </w:numbering>
 </file>
 
 <file path=word/styles.xml><?xml version="1.0" encoding="utf-8"?>
-<w:styles xmlns:mc="http://schemas.openxmlformats.org/markup-compatibility/2006" xmlns:r="http://schemas.openxmlformats.org/officeDocument/2006/relationships" xmlns:w="http://schemas.openxmlformats.org/wordprocessingml/2006/main" xmlns:w14="http://schemas.microsoft.com/office/word/2010/wordml" xmlns:w15="http://schemas.microsoft.com/office/word/2012/wordml" xmlns:w16se="http://schemas.microsoft.com/office/word/2015/wordml/symex" mc:Ignorable="w14 w15 w16se">
+<w:styles xmlns:mc="http://schemas.openxmlformats.org/markup-compatibility/2006" xmlns:r="http://schemas.openxmlformats.org/officeDocument/2006/relationships" xmlns:w="http://schemas.openxmlformats.org/wordprocessingml/2006/main" xmlns:w14="http://schemas.microsoft.com/office/word/2010/wordml" xmlns:w15="http://schemas.microsoft.com/office/word/2012/wordml" xmlns:w16cid="http://schemas.microsoft.com/office/word/2016/wordml/cid" xmlns:w16se="http://schemas.microsoft.com/office/word/2015/wordml/symex" mc:Ignorable="w14 w15 w16se w16cid">
   <w:docDefaults>
     <w:rPrDefault>
       <w:rPr>
@@ -2003,7 +2256,7 @@
     </w:rPrDefault>
     <w:pPrDefault/>
   </w:docDefaults>
-  <w:latentStyles w:defLockedState="0" w:defUIPriority="99" w:defSemiHidden="0" w:defUnhideWhenUsed="0" w:defQFormat="0" w:count="371">
+  <w:latentStyles w:defLockedState="0" w:defUIPriority="99" w:defSemiHidden="0" w:defUnhideWhenUsed="0" w:defQFormat="0" w:count="376">
     <w:lsdException w:name="Normal" w:uiPriority="0" w:qFormat="1"/>
     <w:lsdException w:name="heading 1" w:uiPriority="9" w:qFormat="1"/>
     <w:lsdException w:name="heading 2" w:semiHidden="1" w:uiPriority="9" w:unhideWhenUsed="1" w:qFormat="1"/>
@@ -2109,7 +2362,6 @@
     <w:lsdException w:name="HTML Sample" w:semiHidden="1" w:unhideWhenUsed="1"/>
     <w:lsdException w:name="HTML Typewriter" w:semiHidden="1" w:unhideWhenUsed="1"/>
     <w:lsdException w:name="HTML Variable" w:semiHidden="1" w:unhideWhenUsed="1"/>
-    <w:lsdException w:name="Normal Table" w:semiHidden="1" w:unhideWhenUsed="1"/>
     <w:lsdException w:name="annotation subject" w:semiHidden="1" w:unhideWhenUsed="1"/>
     <w:lsdException w:name="No List" w:semiHidden="1" w:unhideWhenUsed="1"/>
     <w:lsdException w:name="Outline List 1" w:semiHidden="1" w:unhideWhenUsed="1"/>
@@ -2152,11 +2404,8 @@
     <w:lsdException w:name="Table Contemporary" w:semiHidden="1" w:unhideWhenUsed="1"/>
     <w:lsdException w:name="Table Elegant" w:semiHidden="1" w:unhideWhenUsed="1"/>
     <w:lsdException w:name="Table Professional" w:semiHidden="1" w:unhideWhenUsed="1"/>
-    <w:lsdException w:name="Table Subtle 1" w:semiHidden="1" w:unhideWhenUsed="1"/>
     <w:lsdException w:name="Table Subtle 2" w:semiHidden="1" w:unhideWhenUsed="1"/>
     <w:lsdException w:name="Table Web 1" w:semiHidden="1" w:unhideWhenUsed="1"/>
-    <w:lsdException w:name="Table Web 2" w:semiHidden="1" w:unhideWhenUsed="1"/>
-    <w:lsdException w:name="Table Web 3" w:semiHidden="1" w:unhideWhenUsed="1"/>
     <w:lsdException w:name="Balloon Text" w:semiHidden="1" w:unhideWhenUsed="1"/>
     <w:lsdException w:name="Table Grid" w:uiPriority="39"/>
     <w:lsdException w:name="Table Theme" w:semiHidden="1" w:unhideWhenUsed="1"/>
@@ -2375,6 +2624,11 @@
     <w:lsdException w:name="List Table 5 Dark Accent 6" w:uiPriority="50"/>
     <w:lsdException w:name="List Table 6 Colorful Accent 6" w:uiPriority="51"/>
     <w:lsdException w:name="List Table 7 Colorful Accent 6" w:uiPriority="52"/>
+    <w:lsdException w:name="Mention" w:semiHidden="1" w:unhideWhenUsed="1"/>
+    <w:lsdException w:name="Smart Hyperlink" w:semiHidden="1" w:unhideWhenUsed="1"/>
+    <w:lsdException w:name="Hashtag" w:semiHidden="1" w:unhideWhenUsed="1"/>
+    <w:lsdException w:name="Unresolved Mention" w:semiHidden="1" w:unhideWhenUsed="1"/>
+    <w:lsdException w:name="Smart Link" w:semiHidden="1" w:unhideWhenUsed="1"/>
   </w:latentStyles>
   <w:style w:type="paragraph" w:default="1" w:styleId="a">
     <w:name w:val="Normal"/>
